--- a/DiseñoInterfacesWeb/Actividad_1_ReginoBsochLozano.docx
+++ b/DiseñoInterfacesWeb/Actividad_1_ReginoBsochLozano.docx
@@ -4,38 +4,20 @@
   <w:body>
     <w:sdt>
       <w:sdtPr>
-        <w:rPr>
-          <w:sz w:val="12"/>
-        </w:rPr>
         <w:id w:val="1400180365"/>
         <w:docPartObj>
           <w:docPartGallery w:val="Cover Pages"/>
           <w:docPartUnique/>
         </w:docPartObj>
       </w:sdtPr>
-      <w:sdtEndPr>
-        <w:rPr>
-          <w:noProof/>
-          <w:sz w:val="24"/>
-          <w:lang w:val="es-ES"/>
-        </w:rPr>
-      </w:sdtEndPr>
       <w:sdtContent>
-        <w:p>
-          <w:pPr>
-            <w:rPr>
-              <w:sz w:val="12"/>
-            </w:rPr>
-          </w:pPr>
-        </w:p>
+        <w:p/>
         <w:sdt>
           <w:sdtPr>
             <w:rPr>
               <w:rFonts w:eastAsiaTheme="majorEastAsia" w:cstheme="majorBidi"/>
               <w:b/>
               <w:color w:val="1F497D" w:themeColor="text2"/>
-              <w:sz w:val="72"/>
-              <w:szCs w:val="72"/>
             </w:rPr>
             <w:alias w:val="Título"/>
             <w:id w:val="8081532"/>
@@ -55,8 +37,6 @@
                   <w:rFonts w:eastAsiaTheme="majorEastAsia" w:cstheme="majorBidi"/>
                   <w:b/>
                   <w:color w:val="1F497D" w:themeColor="text2"/>
-                  <w:sz w:val="72"/>
-                  <w:szCs w:val="72"/>
                 </w:rPr>
               </w:pPr>
               <w:r>
@@ -64,8 +44,6 @@
                   <w:rFonts w:eastAsiaTheme="majorEastAsia" w:cstheme="majorBidi"/>
                   <w:b/>
                   <w:color w:val="1F497D" w:themeColor="text2"/>
-                  <w:sz w:val="72"/>
-                  <w:szCs w:val="72"/>
                 </w:rPr>
                 <w:t>DISEÑO DE INTERFACES</w:t>
               </w:r>
@@ -76,10 +54,7 @@
           <w:sdtPr>
             <w:rPr>
               <w:b/>
-              <w:noProof/>
               <w:color w:val="4F81BD" w:themeColor="accent1"/>
-              <w:sz w:val="40"/>
-              <w:szCs w:val="36"/>
             </w:rPr>
             <w:alias w:val="Subtítulo"/>
             <w:tag w:val="Subtítulo"/>
@@ -96,19 +71,13 @@
                 <w:contextualSpacing/>
                 <w:rPr>
                   <w:b/>
-                  <w:noProof/>
                   <w:color w:val="4F81BD" w:themeColor="accent1"/>
-                  <w:sz w:val="40"/>
-                  <w:szCs w:val="36"/>
                 </w:rPr>
               </w:pPr>
               <w:r>
                 <w:rPr>
                   <w:b/>
-                  <w:noProof/>
                   <w:color w:val="4F81BD" w:themeColor="accent1"/>
-                  <w:sz w:val="40"/>
-                  <w:szCs w:val="36"/>
                 </w:rPr>
                 <w:t>ACTIVIDAD 1</w:t>
               </w:r>
@@ -120,35 +89,23 @@
             <w:spacing w:after="120"/>
             <w:ind w:left="-576" w:right="-576"/>
             <w:rPr>
-              <w:noProof/>
               <w:color w:val="808080" w:themeColor="background1" w:themeShade="80"/>
-              <w:sz w:val="36"/>
-              <w:szCs w:val="36"/>
             </w:rPr>
           </w:pPr>
           <w:sdt>
             <w:sdtPr>
               <w:rPr>
-                <w:noProof/>
                 <w:color w:val="808080" w:themeColor="background1" w:themeShade="80"/>
-                <w:sz w:val="36"/>
-                <w:szCs w:val="36"/>
               </w:rPr>
               <w:alias w:val="Autor"/>
               <w:id w:val="8081534"/>
-              <w:placeholder>
-                <w:docPart w:val="FB6A7F01838D5D4C8A66BCFE27DE9292"/>
-              </w:placeholder>
               <w:dataBinding w:prefixMappings="xmlns:ns0='http://purl.org/dc/elements/1.1/' xmlns:ns1='http://schemas.openxmlformats.org/package/2006/metadata/core-properties' " w:xpath="/ns1:coreProperties[1]/ns0:creator[1]" w:storeItemID="{6C3C8BC8-F283-45AE-878A-BAB7291924A1}"/>
               <w:text/>
             </w:sdtPr>
             <w:sdtContent>
               <w:r>
                 <w:rPr>
-                  <w:noProof/>
                   <w:color w:val="808080" w:themeColor="background1" w:themeShade="80"/>
-                  <w:sz w:val="36"/>
-                  <w:szCs w:val="36"/>
                 </w:rPr>
                 <w:t>Regino Bosch Lozano</w:t>
               </w:r>
@@ -157,10 +114,6 @@
         </w:p>
         <w:p>
           <w:r>
-            <w:rPr>
-              <w:noProof/>
-              <w:lang w:val="es-ES"/>
-            </w:rPr>
             <mc:AlternateContent>
               <mc:Choice Requires="wpg">
                 <w:drawing>
@@ -1071,10 +1024,6 @@
             </mc:AlternateContent>
           </w:r>
           <w:r>
-            <w:rPr>
-              <w:noProof/>
-              <w:lang w:val="es-ES"/>
-            </w:rPr>
             <mc:AlternateContent>
               <mc:Choice Requires="wps">
                 <w:drawing>
@@ -1183,17 +1132,7 @@
           </w:r>
         </w:p>
         <w:p>
-          <w:pPr>
-            <w:rPr>
-              <w:noProof/>
-              <w:lang w:val="es-ES"/>
-            </w:rPr>
-          </w:pPr>
           <w:r>
-            <w:rPr>
-              <w:noProof/>
-              <w:lang w:val="es-ES"/>
-            </w:rPr>
             <w:br w:type="page"/>
           </w:r>
         </w:p>
@@ -1206,6 +1145,7 @@
         <w:jc w:val="left"/>
         <w:rPr>
           <w:rFonts w:asciiTheme="minorHAnsi" w:hAnsiTheme="minorHAnsi" w:cstheme="minorHAnsi"/>
+          <w:b/>
           <w:sz w:val="24"/>
           <w:szCs w:val="24"/>
         </w:rPr>
@@ -1213,6 +1153,7 @@
       <w:r>
         <w:rPr>
           <w:rFonts w:asciiTheme="minorHAnsi" w:hAnsiTheme="minorHAnsi" w:cstheme="minorHAnsi"/>
+          <w:b/>
           <w:sz w:val="24"/>
           <w:szCs w:val="24"/>
         </w:rPr>
@@ -1221,10 +1162,16 @@
       </w:r>
     </w:p>
     <w:p>
+      <w:pPr>
+        <w:rPr>
+          <w:b/>
+        </w:rPr>
+      </w:pPr>
       <w:hyperlink r:id="rId9" w:history="1">
         <w:r>
           <w:rPr>
             <w:rStyle w:val="Hipervnculo"/>
+            <w:b/>
           </w:rPr>
           <w:t>http://www.louvre.fr/</w:t>
         </w:r>
@@ -1234,12 +1181,14 @@
       <w:pPr>
         <w:rPr>
           <w:rStyle w:val="Hipervnculo"/>
+          <w:b/>
         </w:rPr>
       </w:pPr>
       <w:hyperlink r:id="rId10" w:history="1">
         <w:r>
           <w:rPr>
             <w:rStyle w:val="Hipervnculo"/>
+            <w:b/>
           </w:rPr>
           <w:t>https://www.skype.com/es/</w:t>
         </w:r>
@@ -1249,11 +1198,13 @@
       <w:pPr>
         <w:rPr>
           <w:rFonts w:cstheme="minorHAnsi"/>
-        </w:rPr>
-      </w:pPr>
-      <w:r>
-        <w:rPr>
-          <w:rFonts w:cstheme="minorHAnsi"/>
+          <w:b/>
+        </w:rPr>
+      </w:pPr>
+      <w:r>
+        <w:rPr>
+          <w:rFonts w:cstheme="minorHAnsi"/>
+          <w:b/>
         </w:rPr>
         <w:t>y determinar si siguen las reglas de diseño planteadas por Gestalt (proximidad, semejanza, simetría, continuidad, cierre, figura-fondo, simplicidad-equilibrio) y en el caso de que estén presentes justificarlo y poner un ejemplo.</w:t>
       </w:r>
@@ -1277,31 +1228,48 @@
         </w:rPr>
         <w:t>Proximidad</w:t>
       </w:r>
-    </w:p>
-    <w:p>
-      <w:pPr>
-        <w:rPr>
-          <w:rFonts w:cstheme="minorHAnsi"/>
-        </w:rPr>
-      </w:pPr>
-      <w:r>
-        <w:rPr>
-          <w:rFonts w:cstheme="minorHAnsi"/>
-        </w:rPr>
-        <w:t>-Lovre tendemos a agrupar los elementos en figuras , la primera un rectangulo y la segunda un cuadrado.</w:t>
-      </w:r>
-    </w:p>
-    <w:p>
-      <w:pPr>
-        <w:rPr>
-          <w:rFonts w:cstheme="minorHAnsi"/>
-        </w:rPr>
-      </w:pPr>
-      <w:r>
-        <w:rPr>
-          <w:rFonts w:cstheme="minorHAnsi"/>
-          <w:noProof/>
-          <w:lang w:val="es-ES"/>
+      <w:r>
+        <w:rPr>
+          <w:rFonts w:cstheme="minorHAnsi"/>
+        </w:rPr>
+        <w:t>:</w:t>
+      </w:r>
+    </w:p>
+    <w:p>
+      <w:pPr>
+        <w:ind w:left="708"/>
+        <w:rPr>
+          <w:rFonts w:cstheme="minorHAnsi"/>
+        </w:rPr>
+      </w:pPr>
+      <w:r>
+        <w:rPr>
+          <w:rFonts w:cstheme="minorHAnsi"/>
+        </w:rPr>
+        <w:t xml:space="preserve">-Lovre tendemos a agrupar los elementos </w:t>
+      </w:r>
+      <w:r>
+        <w:rPr>
+          <w:rFonts w:cstheme="minorHAnsi"/>
+        </w:rPr>
+        <w:t>en figuras , la primera un rectá</w:t>
+      </w:r>
+      <w:r>
+        <w:rPr>
+          <w:rFonts w:cstheme="minorHAnsi"/>
+        </w:rPr>
+        <w:t>ngulo y la segunda un cuadrado.</w:t>
+      </w:r>
+    </w:p>
+    <w:p>
+      <w:pPr>
+        <w:rPr>
+          <w:rFonts w:cstheme="minorHAnsi"/>
+        </w:rPr>
+      </w:pPr>
+      <w:r>
+        <w:rPr>
+          <w:rFonts w:cstheme="minorHAnsi"/>
         </w:rPr>
         <w:drawing>
           <wp:inline distT="0" distB="0" distL="0" distR="0" wp14:anchorId="5D26BDEC" wp14:editId="0DBEC28D">
@@ -1355,8 +1323,6 @@
       <w:r>
         <w:rPr>
           <w:rFonts w:cstheme="minorHAnsi"/>
-          <w:noProof/>
-          <w:lang w:val="es-ES"/>
         </w:rPr>
         <w:drawing>
           <wp:inline distT="0" distB="0" distL="0" distR="0" wp14:anchorId="5B5FA9E3" wp14:editId="67D7FD2D">
@@ -1417,6 +1383,7 @@
     </w:p>
     <w:p>
       <w:pPr>
+        <w:ind w:left="708"/>
         <w:rPr>
           <w:rFonts w:cstheme="minorHAnsi"/>
         </w:rPr>
@@ -1437,8 +1404,6 @@
       <w:r>
         <w:rPr>
           <w:rFonts w:cstheme="minorHAnsi"/>
-          <w:noProof/>
-          <w:lang w:val="es-ES"/>
         </w:rPr>
         <w:drawing>
           <wp:inline distT="0" distB="0" distL="0" distR="0" wp14:anchorId="5E3A83EF" wp14:editId="2C78B3B6">
@@ -1512,6 +1477,7 @@
     </w:p>
     <w:p>
       <w:pPr>
+        <w:ind w:firstLine="708"/>
         <w:rPr>
           <w:rFonts w:cstheme="minorHAnsi"/>
         </w:rPr>
@@ -1532,8 +1498,6 @@
       <w:r>
         <w:rPr>
           <w:rFonts w:cstheme="minorHAnsi"/>
-          <w:noProof/>
-          <w:lang w:val="es-ES"/>
         </w:rPr>
         <w:drawing>
           <wp:inline distT="0" distB="0" distL="0" distR="0" wp14:anchorId="3D04B95C" wp14:editId="54BB2FAC">
@@ -1587,23 +1551,49 @@
     </w:p>
     <w:p>
       <w:pPr>
+        <w:ind w:firstLine="708"/>
+        <w:rPr>
+          <w:rFonts w:cstheme="minorHAnsi"/>
+        </w:rPr>
+      </w:pPr>
+      <w:r>
+        <w:rPr>
+          <w:rFonts w:cstheme="minorHAnsi"/>
+        </w:rPr>
+        <w:t>-</w:t>
+      </w:r>
+      <w:r>
+        <w:rPr>
+          <w:rFonts w:cstheme="minorHAnsi"/>
+        </w:rPr>
+        <w:t xml:space="preserve">Skype </w:t>
+      </w:r>
+      <w:r>
+        <w:rPr>
+          <w:rFonts w:cstheme="minorHAnsi"/>
+        </w:rPr>
+        <w:t xml:space="preserve">todos los links </w:t>
+      </w:r>
+      <w:r>
+        <w:rPr>
+          <w:rFonts w:cstheme="minorHAnsi"/>
+        </w:rPr>
+        <w:t>so</w:t>
+      </w:r>
+      <w:r>
+        <w:rPr>
+          <w:rFonts w:cstheme="minorHAnsi"/>
+        </w:rPr>
+        <w:t>n en un gris.</w:t>
+      </w:r>
+    </w:p>
+    <w:p>
+      <w:pPr>
         <w:pStyle w:val="Prrafodelista"/>
-        <w:numPr>
-          <w:ilvl w:val="0"/>
-          <w:numId w:val="1"/>
-        </w:numPr>
-        <w:rPr>
-          <w:rFonts w:cstheme="minorHAnsi"/>
-        </w:rPr>
-      </w:pPr>
-      <w:r>
-        <w:rPr>
-          <w:rFonts w:cstheme="minorHAnsi"/>
-          <w:noProof/>
-          <w:lang w:val="es-ES"/>
-        </w:rPr>
-        <w:t>Skype</w:t>
-      </w:r>
+        <w:rPr>
+          <w:rFonts w:cstheme="minorHAnsi"/>
+        </w:rPr>
+      </w:pPr>
       <w:r>
         <w:rPr>
           <w:rFonts w:cstheme="minorHAnsi"/>
@@ -1611,33 +1601,6 @@
         <w:t xml:space="preserve"> </w:t>
       </w:r>
       <w:r>
-        <w:rPr>
-          <w:rFonts w:cstheme="minorHAnsi"/>
-        </w:rPr>
-        <w:t>todos los links són en un gris.</w:t>
-      </w:r>
-    </w:p>
-    <w:p>
-      <w:pPr>
-        <w:pStyle w:val="Prrafodelista"/>
-        <w:rPr>
-          <w:rFonts w:cstheme="minorHAnsi"/>
-        </w:rPr>
-      </w:pPr>
-      <w:r>
-        <w:rPr>
-          <w:rFonts w:cstheme="minorHAnsi"/>
-          <w:noProof/>
-          <w:lang w:val="es-ES"/>
-        </w:rPr>
-        <w:lastRenderedPageBreak/>
-        <w:t xml:space="preserve"> </w:t>
-      </w:r>
-      <w:r>
-        <w:rPr>
-          <w:noProof/>
-          <w:lang w:val="es-ES"/>
-        </w:rPr>
         <w:drawing>
           <wp:inline distT="0" distB="0" distL="0" distR="0" wp14:anchorId="6246F7EE" wp14:editId="57A2496A">
             <wp:extent cx="1175313" cy="1407714"/>
@@ -1703,6 +1666,7 @@
     </w:p>
     <w:p>
       <w:pPr>
+        <w:ind w:firstLine="708"/>
         <w:rPr>
           <w:rFonts w:cstheme="minorHAnsi"/>
         </w:rPr>
@@ -1723,6 +1687,7 @@
     </w:p>
     <w:p>
       <w:pPr>
+        <w:ind w:firstLine="708"/>
         <w:rPr>
           <w:rFonts w:cstheme="minorHAnsi"/>
         </w:rPr>
@@ -1743,8 +1708,6 @@
       <w:r>
         <w:rPr>
           <w:rFonts w:cstheme="minorHAnsi"/>
-          <w:noProof/>
-          <w:lang w:val="es-ES"/>
         </w:rPr>
         <w:drawing>
           <wp:inline distT="0" distB="0" distL="0" distR="0" wp14:anchorId="30884CB8" wp14:editId="41778FE7">
@@ -1825,10 +1788,184 @@
     </w:p>
     <w:p>
       <w:pPr>
-        <w:rPr>
-          <w:rFonts w:cstheme="minorHAnsi"/>
-        </w:rPr>
-      </w:pPr>
+        <w:ind w:left="708"/>
+        <w:rPr>
+          <w:rFonts w:cstheme="minorHAnsi"/>
+        </w:rPr>
+      </w:pPr>
+      <w:r>
+        <w:rPr>
+          <w:rFonts w:cstheme="minorHAnsi"/>
+        </w:rPr>
+        <w:t>-</w:t>
+      </w:r>
+      <w:r>
+        <w:rPr>
+          <w:rFonts w:cstheme="minorHAnsi"/>
+        </w:rPr>
+        <w:t>Lovre como en el caso siguiente las flechas nos indican la continuidad del contenido.</w:t>
+      </w:r>
+    </w:p>
+    <w:p>
+      <w:pPr>
+        <w:rPr>
+          <w:rFonts w:cstheme="minorHAnsi"/>
+        </w:rPr>
+      </w:pPr>
+    </w:p>
+    <w:p>
+      <w:pPr>
+        <w:rPr>
+          <w:rFonts w:cstheme="minorHAnsi"/>
+        </w:rPr>
+      </w:pPr>
+      <w:r>
+        <w:rPr>
+          <w:rFonts w:cstheme="minorHAnsi"/>
+        </w:rPr>
+        <w:drawing>
+          <wp:inline distT="0" distB="0" distL="0" distR="0" wp14:anchorId="785C17C2" wp14:editId="53DA1AE0">
+            <wp:extent cx="5389245" cy="2522855"/>
+            <wp:effectExtent l="0" t="0" r="0" b="0"/>
+            <wp:docPr id="11" name="Imagen 2" descr="Macintosh HD:Users:web:Desktop:Captura de pantalla 2018-09-22 a las 12.41.08.png"/>
+            <wp:cNvGraphicFramePr>
+              <a:graphicFrameLocks xmlns:a="http://schemas.openxmlformats.org/drawingml/2006/main" noChangeAspect="1"/>
+            </wp:cNvGraphicFramePr>
+            <a:graphic xmlns:a="http://schemas.openxmlformats.org/drawingml/2006/main">
+              <a:graphicData uri="http://schemas.openxmlformats.org/drawingml/2006/picture">
+                <pic:pic xmlns:pic="http://schemas.openxmlformats.org/drawingml/2006/picture">
+                  <pic:nvPicPr>
+                    <pic:cNvPr id="0" name="Picture 2" descr="Macintosh HD:Users:web:Desktop:Captura de pantalla 2018-09-22 a las 12.41.08.png"/>
+                    <pic:cNvPicPr>
+                      <a:picLocks noChangeAspect="1" noChangeArrowheads="1"/>
+                    </pic:cNvPicPr>
+                  </pic:nvPicPr>
+                  <pic:blipFill>
+                    <a:blip r:embed="rId17">
+                      <a:extLst>
+                        <a:ext uri="{28A0092B-C50C-407E-A947-70E740481C1C}">
+                          <a14:useLocalDpi xmlns:a14="http://schemas.microsoft.com/office/drawing/2010/main" val="0"/>
+                        </a:ext>
+                      </a:extLst>
+                    </a:blip>
+                    <a:srcRect/>
+                    <a:stretch>
+                      <a:fillRect/>
+                    </a:stretch>
+                  </pic:blipFill>
+                  <pic:spPr bwMode="auto">
+                    <a:xfrm>
+                      <a:off x="0" y="0"/>
+                      <a:ext cx="5389245" cy="2522855"/>
+                    </a:xfrm>
+                    <a:prstGeom prst="rect">
+                      <a:avLst/>
+                    </a:prstGeom>
+                    <a:noFill/>
+                    <a:ln>
+                      <a:noFill/>
+                    </a:ln>
+                  </pic:spPr>
+                </pic:pic>
+              </a:graphicData>
+            </a:graphic>
+          </wp:inline>
+        </w:drawing>
+      </w:r>
+    </w:p>
+    <w:p>
+      <w:pPr>
+        <w:rPr>
+          <w:rFonts w:cstheme="minorHAnsi"/>
+        </w:rPr>
+      </w:pPr>
+    </w:p>
+    <w:p>
+      <w:pPr>
+        <w:ind w:left="708"/>
+        <w:rPr>
+          <w:rFonts w:cstheme="minorHAnsi"/>
+        </w:rPr>
+      </w:pPr>
+      <w:r>
+        <w:rPr>
+          <w:rFonts w:cstheme="minorHAnsi"/>
+        </w:rPr>
+        <w:t>-</w:t>
+      </w:r>
+      <w:r>
+        <w:rPr>
+          <w:rFonts w:cstheme="minorHAnsi"/>
+        </w:rPr>
+        <w:t>Skype tiene este elemento de continuidad que se puede apreciar pero por ejemplo en un móvil no se vería pero con la flecha sabemos que el contenido continua</w:t>
+      </w:r>
+    </w:p>
+    <w:p>
+      <w:pPr>
+        <w:rPr>
+          <w:rFonts w:cstheme="minorHAnsi"/>
+        </w:rPr>
+      </w:pPr>
+    </w:p>
+    <w:p>
+      <w:pPr>
+        <w:rPr>
+          <w:rFonts w:cstheme="minorHAnsi"/>
+        </w:rPr>
+      </w:pPr>
+      <w:r>
+        <w:rPr>
+          <w:rFonts w:cstheme="minorHAnsi"/>
+        </w:rPr>
+        <w:drawing>
+          <wp:inline distT="0" distB="0" distL="0" distR="0" wp14:anchorId="68692EB2" wp14:editId="51569054">
+            <wp:extent cx="2854622" cy="1394516"/>
+            <wp:effectExtent l="0" t="0" r="0" b="2540"/>
+            <wp:docPr id="10" name="Imagen 1" descr="Macintosh HD:Users:web:Desktop:Captura de pantalla 2018-09-22 a las 12.39.52.png"/>
+            <wp:cNvGraphicFramePr>
+              <a:graphicFrameLocks xmlns:a="http://schemas.openxmlformats.org/drawingml/2006/main" noChangeAspect="1"/>
+            </wp:cNvGraphicFramePr>
+            <a:graphic xmlns:a="http://schemas.openxmlformats.org/drawingml/2006/main">
+              <a:graphicData uri="http://schemas.openxmlformats.org/drawingml/2006/picture">
+                <pic:pic xmlns:pic="http://schemas.openxmlformats.org/drawingml/2006/picture">
+                  <pic:nvPicPr>
+                    <pic:cNvPr id="0" name="Picture 1" descr="Macintosh HD:Users:web:Desktop:Captura de pantalla 2018-09-22 a las 12.39.52.png"/>
+                    <pic:cNvPicPr>
+                      <a:picLocks noChangeAspect="1" noChangeArrowheads="1"/>
+                    </pic:cNvPicPr>
+                  </pic:nvPicPr>
+                  <pic:blipFill>
+                    <a:blip r:embed="rId18">
+                      <a:extLst>
+                        <a:ext uri="{28A0092B-C50C-407E-A947-70E740481C1C}">
+                          <a14:useLocalDpi xmlns:a14="http://schemas.microsoft.com/office/drawing/2010/main" val="0"/>
+                        </a:ext>
+                      </a:extLst>
+                    </a:blip>
+                    <a:srcRect/>
+                    <a:stretch>
+                      <a:fillRect/>
+                    </a:stretch>
+                  </pic:blipFill>
+                  <pic:spPr bwMode="auto">
+                    <a:xfrm>
+                      <a:off x="0" y="0"/>
+                      <a:ext cx="2854884" cy="1394644"/>
+                    </a:xfrm>
+                    <a:prstGeom prst="rect">
+                      <a:avLst/>
+                    </a:prstGeom>
+                    <a:noFill/>
+                    <a:ln>
+                      <a:noFill/>
+                    </a:ln>
+                  </pic:spPr>
+                </pic:pic>
+              </a:graphicData>
+            </a:graphic>
+          </wp:inline>
+        </w:drawing>
+      </w:r>
     </w:p>
     <w:p>
       <w:pPr>
@@ -1852,28 +1989,58 @@
     </w:p>
     <w:p>
       <w:pPr>
-        <w:rPr>
-          <w:rFonts w:cstheme="minorHAnsi"/>
-        </w:rPr>
-      </w:pPr>
-      <w:r>
-        <w:rPr>
-          <w:rFonts w:cstheme="minorHAnsi"/>
-        </w:rPr>
-        <w:t>Lovre cón diferentes elementso se crea el logotipo.</w:t>
-      </w:r>
-    </w:p>
-    <w:p>
-      <w:pPr>
-        <w:rPr>
-          <w:rFonts w:cstheme="minorHAnsi"/>
-        </w:rPr>
-      </w:pPr>
-      <w:r>
-        <w:rPr>
-          <w:rFonts w:cstheme="minorHAnsi"/>
-          <w:noProof/>
-          <w:lang w:val="es-ES"/>
+        <w:ind w:firstLine="708"/>
+        <w:rPr>
+          <w:rFonts w:cstheme="minorHAnsi"/>
+        </w:rPr>
+      </w:pPr>
+      <w:r>
+        <w:rPr>
+          <w:rFonts w:cstheme="minorHAnsi"/>
+        </w:rPr>
+        <w:t>-</w:t>
+      </w:r>
+      <w:r>
+        <w:rPr>
+          <w:rFonts w:cstheme="minorHAnsi"/>
+        </w:rPr>
+        <w:t>Lovre co</w:t>
+      </w:r>
+      <w:r>
+        <w:rPr>
+          <w:rFonts w:cstheme="minorHAnsi"/>
+        </w:rPr>
+        <w:t xml:space="preserve">n diferentes </w:t>
+      </w:r>
+      <w:r>
+        <w:rPr>
+          <w:rFonts w:cstheme="minorHAnsi"/>
+        </w:rPr>
+        <w:t>elementos</w:t>
+      </w:r>
+      <w:r>
+        <w:rPr>
+          <w:rFonts w:cstheme="minorHAnsi"/>
+        </w:rPr>
+        <w:t xml:space="preserve"> se crea el logotipo.</w:t>
+      </w:r>
+    </w:p>
+    <w:p>
+      <w:pPr>
+        <w:rPr>
+          <w:rFonts w:cstheme="minorHAnsi"/>
+        </w:rPr>
+      </w:pPr>
+    </w:p>
+    <w:p>
+      <w:pPr>
+        <w:rPr>
+          <w:rFonts w:cstheme="minorHAnsi"/>
+        </w:rPr>
+      </w:pPr>
+      <w:r>
+        <w:rPr>
+          <w:rFonts w:cstheme="minorHAnsi"/>
         </w:rPr>
         <w:drawing>
           <wp:inline distT="0" distB="0" distL="0" distR="0" wp14:anchorId="5E0B5CD1" wp14:editId="5680F1E6">
@@ -1893,7 +2060,7 @@
                     </pic:cNvPicPr>
                   </pic:nvPicPr>
                   <pic:blipFill>
-                    <a:blip r:embed="rId17">
+                    <a:blip r:embed="rId19">
                       <a:extLst>
                         <a:ext uri="{28A0092B-C50C-407E-A947-70E740481C1C}">
                           <a14:useLocalDpi xmlns:a14="http://schemas.microsoft.com/office/drawing/2010/main" val="0"/>
@@ -1934,10 +2101,17 @@
     </w:p>
     <w:p>
       <w:pPr>
-        <w:rPr>
-          <w:rFonts w:cstheme="minorHAnsi"/>
-        </w:rPr>
-      </w:pPr>
+        <w:ind w:firstLine="708"/>
+        <w:rPr>
+          <w:rFonts w:cstheme="minorHAnsi"/>
+        </w:rPr>
+      </w:pPr>
+      <w:r>
+        <w:rPr>
+          <w:rFonts w:cstheme="minorHAnsi"/>
+        </w:rPr>
+        <w:t>-</w:t>
+      </w:r>
       <w:r>
         <w:rPr>
           <w:rFonts w:cstheme="minorHAnsi"/>
@@ -1967,10 +2141,23 @@
     </w:p>
     <w:p>
       <w:pPr>
-        <w:rPr>
-          <w:rFonts w:cstheme="minorHAnsi"/>
-        </w:rPr>
-      </w:pPr>
+        <w:ind w:left="708"/>
+        <w:rPr>
+          <w:rFonts w:cstheme="minorHAnsi"/>
+        </w:rPr>
+      </w:pPr>
+      <w:r>
+        <w:rPr>
+          <w:rFonts w:cstheme="minorHAnsi"/>
+        </w:rPr>
+        <w:t>-</w:t>
+      </w:r>
+      <w:r>
+        <w:rPr>
+          <w:rFonts w:cstheme="minorHAnsi"/>
+        </w:rPr>
+        <w:t>No veo ningún elemento en ninguna de las dos páginas, no hay ningún juego de figuras que en su conjunto formen cualquier objeto.</w:t>
+      </w:r>
     </w:p>
     <w:p>
       <w:pPr>
@@ -1994,44 +2181,52 @@
     </w:p>
     <w:p>
       <w:pPr>
-        <w:rPr>
-          <w:rFonts w:cstheme="minorHAnsi"/>
-        </w:rPr>
-      </w:pPr>
-    </w:p>
-    <w:p>
-      <w:pPr>
-        <w:rPr>
-          <w:rFonts w:cstheme="minorHAnsi"/>
-        </w:rPr>
-      </w:pPr>
-      <w:r>
-        <w:rPr>
-          <w:rFonts w:cstheme="minorHAnsi"/>
-        </w:rPr>
-        <w:t>Lovre al tener los cuadrados separados y casi juntos, 3 cuadrados que juntos forman un rectangulo.</w:t>
-      </w:r>
-      <w:bookmarkStart w:id="0" w:name="_GoBack"/>
-      <w:bookmarkEnd w:id="0"/>
-    </w:p>
-    <w:p>
-      <w:pPr>
-        <w:rPr>
-          <w:rFonts w:cstheme="minorHAnsi"/>
-        </w:rPr>
-      </w:pPr>
-    </w:p>
-    <w:p>
-      <w:pPr>
-        <w:rPr>
-          <w:rFonts w:cstheme="minorHAnsi"/>
-        </w:rPr>
-      </w:pPr>
-      <w:r>
-        <w:rPr>
-          <w:rFonts w:cstheme="minorHAnsi"/>
-          <w:noProof/>
-          <w:lang w:val="es-ES"/>
+        <w:ind w:left="708"/>
+        <w:rPr>
+          <w:rFonts w:cstheme="minorHAnsi"/>
+        </w:rPr>
+      </w:pPr>
+      <w:r>
+        <w:rPr>
+          <w:rFonts w:cstheme="minorHAnsi"/>
+        </w:rPr>
+        <w:t>-</w:t>
+      </w:r>
+      <w:r>
+        <w:rPr>
+          <w:rFonts w:cstheme="minorHAnsi"/>
+        </w:rPr>
+        <w:t>Lovre al tener los cuadrados separados y casi juntos, 3 cuad</w:t>
+      </w:r>
+      <w:r>
+        <w:rPr>
+          <w:rFonts w:cstheme="minorHAnsi"/>
+        </w:rPr>
+        <w:t>rados que juntos forman un rectá</w:t>
+      </w:r>
+      <w:r>
+        <w:rPr>
+          <w:rFonts w:cstheme="minorHAnsi"/>
+        </w:rPr>
+        <w:t>ngulo.</w:t>
+      </w:r>
+    </w:p>
+    <w:p>
+      <w:pPr>
+        <w:rPr>
+          <w:rFonts w:cstheme="minorHAnsi"/>
+        </w:rPr>
+      </w:pPr>
+    </w:p>
+    <w:p>
+      <w:pPr>
+        <w:rPr>
+          <w:rFonts w:cstheme="minorHAnsi"/>
+        </w:rPr>
+      </w:pPr>
+      <w:r>
+        <w:rPr>
+          <w:rFonts w:cstheme="minorHAnsi"/>
         </w:rPr>
         <w:drawing>
           <wp:inline distT="0" distB="0" distL="0" distR="0" wp14:anchorId="2EE518F0" wp14:editId="257F742C">
@@ -2051,7 +2246,7 @@
                     </pic:cNvPicPr>
                   </pic:nvPicPr>
                   <pic:blipFill>
-                    <a:blip r:embed="rId18">
+                    <a:blip r:embed="rId20">
                       <a:extLst>
                         <a:ext uri="{28A0092B-C50C-407E-A947-70E740481C1C}">
                           <a14:useLocalDpi xmlns:a14="http://schemas.microsoft.com/office/drawing/2010/main" val="0"/>
@@ -2092,16 +2287,34 @@
     </w:p>
     <w:p>
       <w:pPr>
-        <w:rPr>
-          <w:rFonts w:cstheme="minorHAnsi"/>
-        </w:rPr>
-      </w:pPr>
-      <w:r>
-        <w:rPr>
-          <w:rFonts w:cstheme="minorHAnsi"/>
-        </w:rPr>
-        <w:lastRenderedPageBreak/>
-        <w:t>Skype nos muestra figuras semicuadradas que són muy faciles de divisar y dividir.</w:t>
+        <w:ind w:left="708"/>
+        <w:rPr>
+          <w:rFonts w:cstheme="minorHAnsi"/>
+        </w:rPr>
+      </w:pPr>
+      <w:r>
+        <w:rPr>
+          <w:rFonts w:cstheme="minorHAnsi"/>
+        </w:rPr>
+        <w:t>-</w:t>
+      </w:r>
+      <w:r>
+        <w:rPr>
+          <w:rFonts w:cstheme="minorHAnsi"/>
+        </w:rPr>
+        <w:t>Skype nos muestra figuras</w:t>
+      </w:r>
+      <w:r>
+        <w:rPr>
+          <w:rFonts w:cstheme="minorHAnsi"/>
+        </w:rPr>
+        <w:t xml:space="preserve"> semicuadradas que son muy fá</w:t>
+      </w:r>
+      <w:r>
+        <w:rPr>
+          <w:rFonts w:cstheme="minorHAnsi"/>
+        </w:rPr>
+        <w:t>ciles de divisar y dividir.</w:t>
       </w:r>
     </w:p>
     <w:p>
@@ -2119,10 +2332,6 @@
         <w:jc w:val="both"/>
       </w:pPr>
       <w:r>
-        <w:rPr>
-          <w:noProof/>
-          <w:lang w:val="es-ES"/>
-        </w:rPr>
         <w:drawing>
           <wp:inline distT="0" distB="0" distL="0" distR="0" wp14:anchorId="708BDF5F" wp14:editId="6E3D3C39">
             <wp:extent cx="5395595" cy="1718310"/>
@@ -2141,7 +2350,7 @@
                     </pic:cNvPicPr>
                   </pic:nvPicPr>
                   <pic:blipFill>
-                    <a:blip r:embed="rId19">
+                    <a:blip r:embed="rId21">
                       <a:extLst>
                         <a:ext uri="{28A0092B-C50C-407E-A947-70E740481C1C}">
                           <a14:useLocalDpi xmlns:a14="http://schemas.microsoft.com/office/drawing/2010/main" val="0"/>
@@ -2175,14 +2384,293 @@
       <w:r>
         <w:tab/>
       </w:r>
+    </w:p>
+    <w:p>
+      <w:pPr>
+        <w:tabs>
+          <w:tab w:val="left" w:pos="6379"/>
+        </w:tabs>
+        <w:jc w:val="both"/>
+      </w:pPr>
+      <w:r>
+        <w:t>Proximidad</w:t>
+      </w:r>
+    </w:p>
+    <w:p>
+      <w:pPr>
+        <w:tabs>
+          <w:tab w:val="left" w:pos="6379"/>
+        </w:tabs>
+        <w:ind w:firstLine="708"/>
+        <w:jc w:val="both"/>
+      </w:pPr>
+      <w:r>
+        <w:t>-</w:t>
+      </w:r>
+      <w:r>
+        <w:t xml:space="preserve">No hay elementos de proximidad en ninguna de las páginas </w:t>
+      </w:r>
+    </w:p>
+    <w:p>
+      <w:pPr>
+        <w:tabs>
+          <w:tab w:val="left" w:pos="6379"/>
+        </w:tabs>
+        <w:jc w:val="both"/>
+      </w:pPr>
+    </w:p>
+    <w:p>
+      <w:pPr>
+        <w:tabs>
+          <w:tab w:val="left" w:pos="6379"/>
+        </w:tabs>
+        <w:jc w:val="both"/>
+      </w:pPr>
       <w:r>
         <w:tab/>
       </w:r>
     </w:p>
+    <w:p>
+      <w:pPr>
+        <w:tabs>
+          <w:tab w:val="left" w:pos="6379"/>
+        </w:tabs>
+        <w:jc w:val="both"/>
+      </w:pPr>
+    </w:p>
+    <w:p>
+      <w:pPr>
+        <w:tabs>
+          <w:tab w:val="left" w:pos="6379"/>
+        </w:tabs>
+        <w:jc w:val="both"/>
+      </w:pPr>
+    </w:p>
+    <w:p>
+      <w:pPr>
+        <w:pStyle w:val="Ttulo6"/>
+        <w:ind w:left="0"/>
+        <w:jc w:val="left"/>
+        <w:rPr>
+          <w:rFonts w:asciiTheme="minorHAnsi" w:hAnsiTheme="minorHAnsi" w:cstheme="minorHAnsi"/>
+          <w:b/>
+          <w:sz w:val="24"/>
+          <w:szCs w:val="24"/>
+        </w:rPr>
+      </w:pPr>
+      <w:r>
+        <w:rPr>
+          <w:rFonts w:asciiTheme="minorHAnsi" w:hAnsiTheme="minorHAnsi" w:cstheme="minorHAnsi"/>
+          <w:b/>
+          <w:sz w:val="24"/>
+          <w:szCs w:val="24"/>
+        </w:rPr>
+        <w:t>Ejercicio 2. Determinar qué tipos de colores (colores análogos, complementarios, o monocromáticos) que se han utilizado en el diseño de las páginas Web del ejercicio anterior</w:t>
+      </w:r>
+    </w:p>
+    <w:p/>
+    <w:p>
+      <w:pPr>
+        <w:tabs>
+          <w:tab w:val="left" w:pos="6379"/>
+        </w:tabs>
+        <w:jc w:val="both"/>
+      </w:pPr>
+      <w:r>
+        <w:t>Lovre:</w:t>
+      </w:r>
+    </w:p>
+    <w:p>
+      <w:pPr>
+        <w:tabs>
+          <w:tab w:val="left" w:pos="6379"/>
+        </w:tabs>
+        <w:ind w:left="708"/>
+        <w:jc w:val="both"/>
+      </w:pPr>
+      <w:r>
+        <w:t>-</w:t>
+      </w:r>
+      <w:r>
+        <w:t>En mi opinión utliza los colores complementarios para así utilizar un contraste entre e</w:t>
+      </w:r>
+      <w:r>
+        <w:t>llos. Los colores que utiliza so</w:t>
+      </w:r>
+      <w:r>
+        <w:t>n el negro un poco mezclado, blanco, rojo y azul turquesa.</w:t>
+      </w:r>
+    </w:p>
+    <w:p>
+      <w:pPr>
+        <w:tabs>
+          <w:tab w:val="left" w:pos="6379"/>
+        </w:tabs>
+        <w:jc w:val="both"/>
+      </w:pPr>
+    </w:p>
+    <w:p>
+      <w:pPr>
+        <w:tabs>
+          <w:tab w:val="left" w:pos="6379"/>
+        </w:tabs>
+        <w:jc w:val="both"/>
+      </w:pPr>
+      <w:r>
+        <w:t>Skype:</w:t>
+      </w:r>
+    </w:p>
+    <w:p>
+      <w:pPr>
+        <w:tabs>
+          <w:tab w:val="left" w:pos="6379"/>
+        </w:tabs>
+        <w:ind w:left="708"/>
+        <w:jc w:val="both"/>
+      </w:pPr>
+      <w:r>
+        <w:t>-</w:t>
+      </w:r>
+      <w:r>
+        <w:t>Creo que utiliza los colores monocromáticos, ja que tienen tonos muy parecidos ex</w:t>
+      </w:r>
+      <w:r>
+        <w:t>c</w:t>
+      </w:r>
+      <w:r>
+        <w:t>eptuando algún caso.</w:t>
+      </w:r>
+    </w:p>
+    <w:p>
+      <w:pPr>
+        <w:tabs>
+          <w:tab w:val="left" w:pos="6379"/>
+        </w:tabs>
+        <w:ind w:left="708"/>
+        <w:jc w:val="both"/>
+      </w:pPr>
+      <w:r>
+        <w:t>Los colores que utiliza so</w:t>
+      </w:r>
+      <w:r>
+        <w:t>n, el blanco, gris y azul.</w:t>
+      </w:r>
+    </w:p>
+    <w:p>
+      <w:pPr>
+        <w:tabs>
+          <w:tab w:val="left" w:pos="6379"/>
+        </w:tabs>
+        <w:jc w:val="both"/>
+      </w:pPr>
+    </w:p>
+    <w:p>
+      <w:pPr>
+        <w:tabs>
+          <w:tab w:val="left" w:pos="6379"/>
+        </w:tabs>
+        <w:jc w:val="both"/>
+      </w:pPr>
+    </w:p>
+    <w:p>
+      <w:pPr>
+        <w:pStyle w:val="Ttulo6"/>
+        <w:ind w:left="0"/>
+        <w:rPr>
+          <w:rFonts w:asciiTheme="minorHAnsi" w:hAnsiTheme="minorHAnsi" w:cstheme="minorHAnsi"/>
+          <w:b/>
+          <w:sz w:val="24"/>
+          <w:szCs w:val="24"/>
+        </w:rPr>
+      </w:pPr>
+      <w:r>
+        <w:rPr>
+          <w:rFonts w:asciiTheme="minorHAnsi" w:hAnsiTheme="minorHAnsi" w:cstheme="minorHAnsi"/>
+          <w:b/>
+          <w:sz w:val="24"/>
+          <w:szCs w:val="24"/>
+        </w:rPr>
+        <w:t>Ejercicio 3: Además de los esquemas de color que han aparecido en el ejercicio anterior, hay otros esquemas como los tríadicos o armonías tetrádicas. Explica brevemente en qué consisten estos esquemas.</w:t>
+      </w:r>
+    </w:p>
+    <w:p/>
+    <w:p>
+      <w:r>
+        <w:t>Tríadicos:</w:t>
+      </w:r>
+      <w:bookmarkStart w:id="0" w:name="_GoBack"/>
+      <w:bookmarkEnd w:id="0"/>
+    </w:p>
+    <w:p/>
+    <w:p>
+      <w:pPr>
+        <w:ind w:left="708"/>
+      </w:pPr>
+      <w:r>
+        <w:t>-</w:t>
+      </w:r>
+      <w:r>
+        <w:t>Los esquemas tríadicos so</w:t>
+      </w:r>
+      <w:r>
+        <w:t>n la elección entre tres colores para la página web, estos colores tendrán unos buenos contrastes unos a otros y serán una buena elección para el esquema de la página web.</w:t>
+      </w:r>
+    </w:p>
+    <w:p>
+      <w:pPr>
+        <w:ind w:left="708"/>
+      </w:pPr>
+      <w:r>
+        <w:t>Su forma será de un triángulo es la rueda de colores.</w:t>
+      </w:r>
+    </w:p>
+    <w:p/>
+    <w:p>
+      <w:r>
+        <w:t>Armonías tetrádicas :</w:t>
+      </w:r>
+    </w:p>
+    <w:p/>
+    <w:p>
+      <w:pPr>
+        <w:ind w:left="708"/>
+      </w:pPr>
+      <w:r>
+        <w:t>-</w:t>
+      </w:r>
+      <w:r>
+        <w:t>É</w:t>
+      </w:r>
+      <w:r>
+        <w:t xml:space="preserve">stos esquemas se forman con la elección de cuatro colores, que </w:t>
+      </w:r>
+      <w:r>
+        <w:t>en su conjunto formarán un rectá</w:t>
+      </w:r>
+      <w:r>
+        <w:t xml:space="preserve">ngulo, cada par formará parte de la misma familia, por ello formarán un equilibrio entre ellos. Siempre tendrán mas influencia una parte de la familia de colores que la otra. </w:t>
+      </w:r>
+    </w:p>
+    <w:p>
+      <w:pPr>
+        <w:tabs>
+          <w:tab w:val="left" w:pos="6379"/>
+        </w:tabs>
+        <w:jc w:val="both"/>
+      </w:pPr>
+    </w:p>
+    <w:p>
+      <w:pPr>
+        <w:tabs>
+          <w:tab w:val="left" w:pos="6379"/>
+        </w:tabs>
+        <w:jc w:val="both"/>
+      </w:pPr>
+    </w:p>
     <w:sectPr>
-      <w:headerReference w:type="default" r:id="rId20"/>
-      <w:footerReference w:type="even" r:id="rId21"/>
-      <w:footerReference w:type="default" r:id="rId22"/>
+      <w:headerReference w:type="default" r:id="rId22"/>
+      <w:footerReference w:type="even" r:id="rId23"/>
+      <w:footerReference w:type="default" r:id="rId24"/>
       <w:pgSz w:w="11900" w:h="16840"/>
       <w:pgMar w:top="1417" w:right="1701" w:bottom="1417" w:left="1701" w:header="708" w:footer="708" w:gutter="0"/>
       <w:cols w:space="708"/>
@@ -2283,7 +2771,7 @@
         <w:rStyle w:val="Nmerodepgina"/>
         <w:noProof/>
       </w:rPr>
-      <w:t>4</w:t>
+      <w:t>5</w:t>
     </w:r>
     <w:r>
       <w:rPr>
@@ -3204,40 +3692,6 @@
         </w:p>
       </w:docPartBody>
     </w:docPart>
-    <w:docPart>
-      <w:docPartPr>
-        <w:name w:val="3E2798A7B3367D40BCA6C4B52FD313A0"/>
-        <w:category>
-          <w:name w:val="General"/>
-          <w:gallery w:val="placeholder"/>
-        </w:category>
-        <w:types>
-          <w:type w:val="bbPlcHdr"/>
-        </w:types>
-        <w:behaviors>
-          <w:behavior w:val="content"/>
-        </w:behaviors>
-        <w:guid w:val="{101554DB-B6A0-3544-933A-94B032E4C2A2}"/>
-      </w:docPartPr>
-      <w:docPartBody>
-        <w:p>
-          <w:pPr>
-            <w:pStyle w:val="3E2798A7B3367D40BCA6C4B52FD313A0"/>
-          </w:pPr>
-          <w:r>
-            <w:rPr>
-              <w:b/>
-              <w:noProof/>
-              <w:color w:val="4F81BD" w:themeColor="accent1"/>
-              <w:sz w:val="40"/>
-              <w:szCs w:val="36"/>
-              <w:lang w:val="es-ES"/>
-            </w:rPr>
-            <w:t>[Subtítulo del documento]</w:t>
-          </w:r>
-        </w:p>
-      </w:docPartBody>
-    </w:docPart>
   </w:docParts>
 </w:glossaryDocument>
 </file>
@@ -3331,6 +3785,7 @@
   <w:rsids>
     <w:rsidRoot w:val="00B470D1"/>
     <w:rsid w:val="003F0DE4"/>
+    <w:rsid w:val="005060C1"/>
     <w:rsid w:val="00B470D1"/>
   </w:rsids>
   <m:mathPr>
@@ -4107,7 +4562,7 @@
 </file>
 
 <file path=customXml/itemProps1.xml><?xml version="1.0" encoding="utf-8"?>
-<ds:datastoreItem xmlns:ds="http://schemas.openxmlformats.org/officeDocument/2006/customXml" ds:itemID="{8B80AB97-B0AD-A049-A110-8F53469C4C2D}">
+<ds:datastoreItem xmlns:ds="http://schemas.openxmlformats.org/officeDocument/2006/customXml" ds:itemID="{92799EF3-F605-1B4D-B31E-13DFC513DBCE}">
   <ds:schemaRefs>
     <ds:schemaRef ds:uri="http://schemas.openxmlformats.org/officeDocument/2006/bibliography"/>
   </ds:schemaRefs>
